--- a/docs/HCR_HawkEye_Manual.docx
+++ b/docs/HCR_HawkEye_Manual.docx
@@ -109,7 +109,10 @@
         <w:pStyle w:val="Title1"/>
       </w:pPr>
       <w:r>
-        <w:t>HSRL Operations</w:t>
+        <w:t>HCR</w:t>
+      </w:r>
+      <w:r>
+        <w:t xml:space="preserve"> Operations</w:t>
       </w:r>
     </w:p>
     <w:p>
@@ -363,7 +366,7 @@
           <w:sz w:val="28"/>
           <w:szCs w:val="28"/>
         </w:rPr>
-        <w:t>21</w:t>
+        <w:t>26</w:t>
       </w:r>
     </w:p>
     <w:p>
@@ -417,7 +420,19 @@
         <w:rPr>
           <w:lang w:eastAsia="x-none"/>
         </w:rPr>
-        <w:t>-based application is the principle BSCAN-type display for HSRL during operations.</w:t>
+        <w:t xml:space="preserve">-based application is the principle BSCAN-type display for </w:t>
+      </w:r>
+      <w:r>
+        <w:rPr>
+          <w:lang w:eastAsia="x-none"/>
+        </w:rPr>
+        <w:t>HCR</w:t>
+      </w:r>
+      <w:r>
+        <w:rPr>
+          <w:lang w:eastAsia="x-none"/>
+        </w:rPr>
+        <w:t xml:space="preserve"> during operations.</w:t>
       </w:r>
     </w:p>
     <w:p>
@@ -462,6 +477,7 @@
     </w:p>
     <w:p>
       <w:pPr>
+        <w:jc w:val="center"/>
         <w:rPr>
           <w:lang w:eastAsia="x-none"/>
         </w:rPr>
@@ -471,10 +487,10 @@
           <w:noProof/>
         </w:rPr>
         <w:drawing>
-          <wp:inline distT="0" distB="0" distL="0" distR="0" wp14:anchorId="5B121FB0" wp14:editId="615686BE">
+          <wp:inline distT="0" distB="0" distL="0" distR="0">
             <wp:extent cx="5943600" cy="2971800"/>
             <wp:effectExtent l="0" t="0" r="0" b="0"/>
-            <wp:docPr id="14" name="Picture 14"/>
+            <wp:docPr id="1" name="Picture 1"/>
             <wp:cNvGraphicFramePr>
               <a:graphicFrameLocks xmlns:a="http://schemas.openxmlformats.org/drawingml/2006/main" noChangeAspect="1"/>
             </wp:cNvGraphicFramePr>
@@ -594,6 +610,8 @@
       <w:r>
         <w:t xml:space="preserve"> the right.</w:t>
       </w:r>
+      <w:bookmarkStart w:id="2" w:name="_GoBack"/>
+      <w:bookmarkEnd w:id="2"/>
     </w:p>
     <w:p>
       <w:pPr>
@@ -629,10 +647,10 @@
           <w:noProof/>
         </w:rPr>
         <w:drawing>
-          <wp:inline distT="0" distB="0" distL="0" distR="0" wp14:anchorId="5884B6C7" wp14:editId="7664D392">
-            <wp:extent cx="5943600" cy="283210"/>
-            <wp:effectExtent l="0" t="0" r="0" b="2540"/>
-            <wp:docPr id="15" name="Picture 15"/>
+          <wp:inline distT="0" distB="0" distL="0" distR="0">
+            <wp:extent cx="5943600" cy="201930"/>
+            <wp:effectExtent l="0" t="0" r="0" b="7620"/>
+            <wp:docPr id="2" name="Picture 2"/>
             <wp:cNvGraphicFramePr>
               <a:graphicFrameLocks xmlns:a="http://schemas.openxmlformats.org/drawingml/2006/main" noChangeAspect="1"/>
             </wp:cNvGraphicFramePr>
@@ -658,7 +676,7 @@
                   <pic:spPr>
                     <a:xfrm>
                       <a:off x="0" y="0"/>
-                      <a:ext cx="5943600" cy="283210"/>
+                      <a:ext cx="5943600" cy="201930"/>
                     </a:xfrm>
                     <a:prstGeom prst="rect">
                       <a:avLst/>
@@ -1607,13 +1625,6 @@
     </w:p>
     <w:p>
       <w:pPr>
-        <w:rPr>
-          <w:lang w:eastAsia="x-none"/>
-        </w:rPr>
-      </w:pPr>
-    </w:p>
-    <w:p>
-      <w:pPr>
         <w:jc w:val="center"/>
         <w:rPr>
           <w:lang w:eastAsia="x-none"/>
@@ -1624,10 +1635,10 @@
           <w:noProof/>
         </w:rPr>
         <w:drawing>
-          <wp:inline distT="0" distB="0" distL="0" distR="0" wp14:anchorId="2DD97F45" wp14:editId="0BF438EF">
-            <wp:extent cx="2798064" cy="3621024"/>
-            <wp:effectExtent l="0" t="0" r="2540" b="0"/>
-            <wp:docPr id="8" name="Picture 8"/>
+          <wp:inline distT="0" distB="0" distL="0" distR="0" wp14:anchorId="33CB39D4" wp14:editId="16763CDB">
+            <wp:extent cx="2001328" cy="3267125"/>
+            <wp:effectExtent l="0" t="0" r="0" b="0"/>
+            <wp:docPr id="3" name="Picture 3"/>
             <wp:cNvGraphicFramePr>
               <a:graphicFrameLocks xmlns:a="http://schemas.openxmlformats.org/drawingml/2006/main" noChangeAspect="1"/>
             </wp:cNvGraphicFramePr>
@@ -1653,7 +1664,7 @@
                   <pic:spPr>
                     <a:xfrm>
                       <a:off x="0" y="0"/>
-                      <a:ext cx="2798064" cy="3621024"/>
+                      <a:ext cx="2000816" cy="3266289"/>
                     </a:xfrm>
                     <a:prstGeom prst="rect">
                       <a:avLst/>
@@ -1945,9 +1956,9 @@
         </w:rPr>
         <w:drawing>
           <wp:inline distT="0" distB="0" distL="0" distR="0">
-            <wp:extent cx="5236234" cy="3656637"/>
-            <wp:effectExtent l="0" t="0" r="2540" b="1270"/>
-            <wp:docPr id="6" name="Picture 6"/>
+            <wp:extent cx="5943600" cy="3823335"/>
+            <wp:effectExtent l="0" t="0" r="0" b="5715"/>
+            <wp:docPr id="5" name="Picture 5"/>
             <wp:cNvGraphicFramePr>
               <a:graphicFrameLocks xmlns:a="http://schemas.openxmlformats.org/drawingml/2006/main" noChangeAspect="1"/>
             </wp:cNvGraphicFramePr>
@@ -1973,7 +1984,7 @@
                   <pic:spPr>
                     <a:xfrm>
                       <a:off x="0" y="0"/>
-                      <a:ext cx="5238505" cy="3658223"/>
+                      <a:ext cx="5943600" cy="3823335"/>
                     </a:xfrm>
                     <a:prstGeom prst="rect">
                       <a:avLst/>
@@ -2154,201 +2165,6 @@
       <w:pPr>
         <w:jc w:val="center"/>
       </w:pPr>
-      <w:r>
-        <w:rPr>
-          <w:noProof/>
-        </w:rPr>
-        <mc:AlternateContent>
-          <mc:Choice Requires="wps">
-            <w:drawing>
-              <wp:anchor distT="0" distB="0" distL="114300" distR="114300" simplePos="0" relativeHeight="251659264" behindDoc="0" locked="0" layoutInCell="1" allowOverlap="1" wp14:editId="36B11C9B">
-                <wp:simplePos x="0" y="0"/>
-                <wp:positionH relativeFrom="column">
-                  <wp:posOffset>1582791</wp:posOffset>
-                </wp:positionH>
-                <wp:positionV relativeFrom="paragraph">
-                  <wp:posOffset>3870960</wp:posOffset>
-                </wp:positionV>
-                <wp:extent cx="2786332" cy="1216324"/>
-                <wp:effectExtent l="0" t="0" r="14605" b="22225"/>
-                <wp:wrapNone/>
-                <wp:docPr id="307" name="Text Box 2"/>
-                <wp:cNvGraphicFramePr>
-                  <a:graphicFrameLocks xmlns:a="http://schemas.openxmlformats.org/drawingml/2006/main"/>
-                </wp:cNvGraphicFramePr>
-                <a:graphic xmlns:a="http://schemas.openxmlformats.org/drawingml/2006/main">
-                  <a:graphicData uri="http://schemas.microsoft.com/office/word/2010/wordprocessingShape">
-                    <wps:wsp>
-                      <wps:cNvSpPr txBox="1">
-                        <a:spLocks noChangeArrowheads="1"/>
-                      </wps:cNvSpPr>
-                      <wps:spPr bwMode="auto">
-                        <a:xfrm>
-                          <a:off x="0" y="0"/>
-                          <a:ext cx="2786332" cy="1216324"/>
-                        </a:xfrm>
-                        <a:prstGeom prst="rect">
-                          <a:avLst/>
-                        </a:prstGeom>
-                        <a:solidFill>
-                          <a:srgbClr val="FFFFFF"/>
-                        </a:solidFill>
-                        <a:ln w="9525">
-                          <a:solidFill>
-                            <a:srgbClr val="000000"/>
-                          </a:solidFill>
-                          <a:miter lim="800000"/>
-                          <a:headEnd/>
-                          <a:tailEnd/>
-                        </a:ln>
-                      </wps:spPr>
-                      <wps:txbx>
-                        <w:txbxContent>
-                          <w:p>
-                            <w:pPr>
-                              <w:jc w:val="center"/>
-                              <w:rPr>
-                                <w:color w:val="0070C0"/>
-                              </w:rPr>
-                            </w:pPr>
-                          </w:p>
-                          <w:p>
-                            <w:pPr>
-                              <w:jc w:val="center"/>
-                              <w:rPr>
-                                <w:color w:val="0070C0"/>
-                              </w:rPr>
-                            </w:pPr>
-                            <w:r>
-                              <w:rPr>
-                                <w:color w:val="0070C0"/>
-                              </w:rPr>
-                              <w:t>This is not applicable to HSRL.</w:t>
-                            </w:r>
-                          </w:p>
-                          <w:p>
-                            <w:pPr>
-                              <w:jc w:val="center"/>
-                              <w:rPr>
-                                <w:color w:val="0070C0"/>
-                              </w:rPr>
-                            </w:pPr>
-                          </w:p>
-                          <w:p>
-                            <w:pPr>
-                              <w:jc w:val="center"/>
-                              <w:rPr>
-                                <w:color w:val="0070C0"/>
-                              </w:rPr>
-                            </w:pPr>
-                            <w:r>
-                              <w:rPr>
-                                <w:color w:val="0070C0"/>
-                              </w:rPr>
-                              <w:t xml:space="preserve">Only </w:t>
-                            </w:r>
-                            <w:r>
-                              <w:rPr>
-                                <w:color w:val="0070C0"/>
-                              </w:rPr>
-                              <w:t xml:space="preserve">applies to </w:t>
-                            </w:r>
-                            <w:r>
-                              <w:rPr>
-                                <w:color w:val="0070C0"/>
-                              </w:rPr>
-                              <w:t>HCR.</w:t>
-                            </w:r>
-                          </w:p>
-                        </w:txbxContent>
-                      </wps:txbx>
-                      <wps:bodyPr rot="0" vert="horz" wrap="square" lIns="91440" tIns="45720" rIns="91440" bIns="45720" anchor="t" anchorCtr="0">
-                        <a:noAutofit/>
-                      </wps:bodyPr>
-                    </wps:wsp>
-                  </a:graphicData>
-                </a:graphic>
-                <wp14:sizeRelH relativeFrom="margin">
-                  <wp14:pctWidth>0</wp14:pctWidth>
-                </wp14:sizeRelH>
-                <wp14:sizeRelV relativeFrom="margin">
-                  <wp14:pctHeight>0</wp14:pctHeight>
-                </wp14:sizeRelV>
-              </wp:anchor>
-            </w:drawing>
-          </mc:Choice>
-          <mc:Fallback>
-            <w:pict>
-              <v:shapetype id="_x0000_t202" coordsize="21600,21600" o:spt="202" path="m,l,21600r21600,l21600,xe">
-                <v:stroke joinstyle="miter"/>
-                <v:path gradientshapeok="t" o:connecttype="rect"/>
-              </v:shapetype>
-              <v:shape id="Text Box 2" o:spid="_x0000_s1026" type="#_x0000_t202" style="position:absolute;left:0;text-align:left;margin-left:124.65pt;margin-top:304.8pt;width:219.4pt;height:95.75pt;z-index:251659264;visibility:visible;mso-wrap-style:square;mso-width-percent:0;mso-height-percent:0;mso-wrap-distance-left:9pt;mso-wrap-distance-top:0;mso-wrap-distance-right:9pt;mso-wrap-distance-bottom:0;mso-position-horizontal:absolute;mso-position-horizontal-relative:text;mso-position-vertical:absolute;mso-position-vertical-relative:text;mso-width-percent:0;mso-height-percent:0;mso-width-relative:margin;mso-height-relative:margin;v-text-anchor:top" o:gfxdata="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">
-                <v:textbox>
-                  <w:txbxContent>
-                    <w:p>
-                      <w:pPr>
-                        <w:jc w:val="center"/>
-                        <w:rPr>
-                          <w:color w:val="0070C0"/>
-                        </w:rPr>
-                      </w:pPr>
-                    </w:p>
-                    <w:p>
-                      <w:pPr>
-                        <w:jc w:val="center"/>
-                        <w:rPr>
-                          <w:color w:val="0070C0"/>
-                        </w:rPr>
-                      </w:pPr>
-                      <w:r>
-                        <w:rPr>
-                          <w:color w:val="0070C0"/>
-                        </w:rPr>
-                        <w:t>This is not applicable to HSRL.</w:t>
-                      </w:r>
-                    </w:p>
-                    <w:p>
-                      <w:pPr>
-                        <w:jc w:val="center"/>
-                        <w:rPr>
-                          <w:color w:val="0070C0"/>
-                        </w:rPr>
-                      </w:pPr>
-                    </w:p>
-                    <w:p>
-                      <w:pPr>
-                        <w:jc w:val="center"/>
-                        <w:rPr>
-                          <w:color w:val="0070C0"/>
-                        </w:rPr>
-                      </w:pPr>
-                      <w:r>
-                        <w:rPr>
-                          <w:color w:val="0070C0"/>
-                        </w:rPr>
-                        <w:t xml:space="preserve">Only </w:t>
-                      </w:r>
-                      <w:r>
-                        <w:rPr>
-                          <w:color w:val="0070C0"/>
-                        </w:rPr>
-                        <w:t xml:space="preserve">applies to </w:t>
-                      </w:r>
-                      <w:r>
-                        <w:rPr>
-                          <w:color w:val="0070C0"/>
-                        </w:rPr>
-                        <w:t>HCR.</w:t>
-                      </w:r>
-                    </w:p>
-                  </w:txbxContent>
-                </v:textbox>
-              </v:shape>
-            </w:pict>
-          </mc:Fallback>
-        </mc:AlternateContent>
-      </w:r>
       <w:r>
         <w:rPr>
           <w:noProof/>
@@ -2395,15 +2211,12 @@
           </wp:inline>
         </w:drawing>
       </w:r>
-      <w:bookmarkStart w:id="2" w:name="_GoBack"/>
-      <w:bookmarkEnd w:id="2"/>
     </w:p>
     <w:p>
       <w:pPr>
         <w:pStyle w:val="figure"/>
       </w:pPr>
       <w:r>
-        <w:lastRenderedPageBreak/>
         <w:t xml:space="preserve"> Range configuration panel</w:t>
       </w:r>
     </w:p>
@@ -2490,6 +2303,7 @@
           <w:color w:val="FF0000"/>
           <w:lang w:eastAsia="x-none"/>
         </w:rPr>
+        <w:lastRenderedPageBreak/>
         <w:t>Plot range down</w:t>
       </w:r>
       <w:r>
@@ -2720,19 +2534,7 @@
         <w:rPr>
           <w:lang w:val="en-US"/>
         </w:rPr>
-        <w:t xml:space="preserve">Set limits for </w:t>
-      </w:r>
-      <w:r>
-        <w:rPr>
-          <w:lang w:val="en-US"/>
-        </w:rPr>
-        <w:t>range</w:t>
-      </w:r>
-      <w:r>
-        <w:rPr>
-          <w:lang w:val="en-US"/>
-        </w:rPr>
-        <w:t xml:space="preserve"> plotting mode</w:t>
+        <w:t>Set limits for range plotting mode</w:t>
       </w:r>
     </w:p>
     <w:p>
@@ -2886,16 +2688,20 @@
       <w:pPr>
         <w:pStyle w:val="Heading2"/>
         <w:rPr>
-          <w:color w:val="A6A6A6" w:themeColor="background1" w:themeShade="A6"/>
           <w:lang w:val="en-US"/>
         </w:rPr>
       </w:pPr>
       <w:r>
         <w:rPr>
-          <w:color w:val="A6A6A6" w:themeColor="background1" w:themeShade="A6"/>
           <w:lang w:val="en-US"/>
         </w:rPr>
-        <w:t>Censor the data below the surface (not applicable to HSRL)</w:t>
+        <w:t xml:space="preserve">Censor the data below the </w:t>
+      </w:r>
+      <w:r>
+        <w:rPr>
+          <w:lang w:val="en-US"/>
+        </w:rPr>
+        <w:t>surface</w:t>
       </w:r>
     </w:p>
     <w:p>
@@ -2906,13 +2712,11 @@
           <w:numId w:val="39"/>
         </w:numPr>
         <w:rPr>
-          <w:color w:val="A6A6A6" w:themeColor="background1" w:themeShade="A6"/>
-          <w:lang w:eastAsia="x-none"/>
-        </w:rPr>
-      </w:pPr>
-      <w:r>
-        <w:rPr>
-          <w:color w:val="A6A6A6" w:themeColor="background1" w:themeShade="A6"/>
+          <w:lang w:eastAsia="x-none"/>
+        </w:rPr>
+      </w:pPr>
+      <w:r>
+        <w:rPr>
           <w:lang w:eastAsia="x-none"/>
         </w:rPr>
         <w:t>you can censor the data below the surface, in altitude mode.</w:t>
@@ -2926,16 +2730,27 @@
           <w:numId w:val="39"/>
         </w:numPr>
         <w:rPr>
-          <w:color w:val="A6A6A6" w:themeColor="background1" w:themeShade="A6"/>
-          <w:lang w:eastAsia="x-none"/>
-        </w:rPr>
-      </w:pPr>
-      <w:r>
-        <w:rPr>
-          <w:color w:val="A6A6A6" w:themeColor="background1" w:themeShade="A6"/>
-          <w:lang w:eastAsia="x-none"/>
-        </w:rPr>
-        <w:t>this option applies to HCR, not HSRL.</w:t>
+          <w:lang w:eastAsia="x-none"/>
+        </w:rPr>
+      </w:pPr>
+      <w:r>
+        <w:rPr>
+          <w:lang w:eastAsia="x-none"/>
+        </w:rPr>
+        <w:t xml:space="preserve">to activate check </w:t>
+      </w:r>
+      <w:r>
+        <w:rPr>
+          <w:color w:val="FF0000"/>
+          <w:lang w:eastAsia="x-none"/>
+        </w:rPr>
+        <w:t>Censor data below surface</w:t>
+      </w:r>
+      <w:r>
+        <w:rPr>
+          <w:lang w:eastAsia="x-none"/>
+        </w:rPr>
+        <w:t>.</w:t>
       </w:r>
     </w:p>
     <w:p>
@@ -2946,23 +2761,58 @@
           <w:numId w:val="39"/>
         </w:numPr>
         <w:rPr>
-          <w:color w:val="A6A6A6" w:themeColor="background1" w:themeShade="A6"/>
-          <w:lang w:eastAsia="x-none"/>
-        </w:rPr>
-      </w:pPr>
-      <w:r>
-        <w:rPr>
-          <w:color w:val="A6A6A6" w:themeColor="background1" w:themeShade="A6"/>
-          <w:lang w:eastAsia="x-none"/>
-        </w:rPr>
-        <w:t>the range to the surface is determined by examining the data in a specified field</w:t>
-      </w:r>
-      <w:r>
-        <w:rPr>
-          <w:color w:val="A6A6A6" w:themeColor="background1" w:themeShade="A6"/>
-          <w:lang w:eastAsia="x-none"/>
-        </w:rPr>
-        <w:t>.</w:t>
+          <w:lang w:eastAsia="x-none"/>
+        </w:rPr>
+      </w:pPr>
+      <w:r>
+        <w:rPr>
+          <w:lang w:eastAsia="x-none"/>
+        </w:rPr>
+        <w:t>the range to the surface is determined by examining the data in a specified field.</w:t>
+      </w:r>
+      <w:r>
+        <w:rPr>
+          <w:lang w:eastAsia="x-none"/>
+        </w:rPr>
+        <w:t xml:space="preserve"> This should normally be set to DBZ.</w:t>
+      </w:r>
+    </w:p>
+    <w:p>
+      <w:pPr>
+        <w:pStyle w:val="ListParagraph"/>
+        <w:numPr>
+          <w:ilvl w:val="0"/>
+          <w:numId w:val="39"/>
+        </w:numPr>
+        <w:rPr>
+          <w:lang w:eastAsia="x-none"/>
+        </w:rPr>
+      </w:pPr>
+      <w:r>
+        <w:rPr>
+          <w:color w:val="FF0000"/>
+          <w:lang w:eastAsia="x-none"/>
+        </w:rPr>
+        <w:t xml:space="preserve">Min range to surface </w:t>
+      </w:r>
+      <w:r>
+        <w:rPr>
+          <w:lang w:eastAsia="x-none"/>
+        </w:rPr>
+        <w:t xml:space="preserve">and </w:t>
+      </w:r>
+      <w:r>
+        <w:rPr>
+          <w:color w:val="FF0000"/>
+          <w:lang w:eastAsia="x-none"/>
+        </w:rPr>
+        <w:t xml:space="preserve">Surface range margin </w:t>
+      </w:r>
+      <w:r>
+        <w:rPr>
+          <w:lang w:eastAsia="x-none"/>
+        </w:rPr>
+        <w:t>are parameters used to detect the surface. The default values are usually OK.</w:t>
       </w:r>
     </w:p>
     <w:bookmarkEnd w:id="3"/>
@@ -3195,13 +3045,7 @@
           <w:lang w:val="en-US"/>
         </w:rPr>
         <w:lastRenderedPageBreak/>
-        <w:t>Archive</w:t>
-      </w:r>
-      <w:r>
-        <w:rPr>
-          <w:lang w:val="en-US"/>
-        </w:rPr>
-        <w:t xml:space="preserve"> mode</w:t>
+        <w:t>Archive mode</w:t>
       </w:r>
     </w:p>
     <w:p>
@@ -3263,10 +3107,7 @@
         <w:pStyle w:val="figure"/>
       </w:pPr>
       <w:r>
-        <w:t xml:space="preserve"> Time conf</w:t>
-      </w:r>
-      <w:r>
-        <w:t>iguration menu in archive mode</w:t>
+        <w:t xml:space="preserve"> Time configuration menu in archive mode</w:t>
       </w:r>
     </w:p>
     <w:p>
@@ -3881,9 +3722,9 @@
         </w:rPr>
         <w:drawing>
           <wp:inline distT="0" distB="0" distL="0" distR="0">
-            <wp:extent cx="2406770" cy="4483515"/>
+            <wp:extent cx="1570008" cy="4273086"/>
             <wp:effectExtent l="0" t="0" r="0" b="0"/>
-            <wp:docPr id="13" name="Picture 13"/>
+            <wp:docPr id="10" name="Picture 10"/>
             <wp:cNvGraphicFramePr>
               <a:graphicFrameLocks xmlns:a="http://schemas.openxmlformats.org/drawingml/2006/main" noChangeAspect="1"/>
             </wp:cNvGraphicFramePr>
@@ -3909,7 +3750,7 @@
                   <pic:spPr>
                     <a:xfrm>
                       <a:off x="0" y="0"/>
-                      <a:ext cx="2408382" cy="4486518"/>
+                      <a:ext cx="1571239" cy="4276437"/>
                     </a:xfrm>
                     <a:prstGeom prst="rect">
                       <a:avLst/>
@@ -4082,7 +3923,7 @@
         <w:color w:val="808080"/>
         <w:lang w:val="en-US"/>
       </w:rPr>
-      <w:t>2017-11-21</w:t>
+      <w:t>2017-11-26</w:t>
     </w:r>
     <w:r>
       <w:rPr>
@@ -4096,7 +3937,14 @@
         <w:color w:val="808080"/>
         <w:lang w:val="en-US"/>
       </w:rPr>
-      <w:t>HawkEye Display manual for HSRL operations</w:t>
+      <w:t>HawkEye Display manual for HCR</w:t>
+    </w:r>
+    <w:r>
+      <w:rPr>
+        <w:color w:val="808080"/>
+        <w:lang w:val="en-US"/>
+      </w:rPr>
+      <w:t xml:space="preserve"> operations</w:t>
     </w:r>
     <w:r>
       <w:rPr>
@@ -4132,7 +3980,7 @@
         <w:color w:val="808080"/>
         <w:lang w:val="en-US"/>
       </w:rPr>
-      <w:t>8</w:t>
+      <w:t>10</w:t>
     </w:r>
     <w:r>
       <w:rPr>
@@ -13360,7 +13208,7 @@
 </file>
 
 <file path=customXml/itemProps1.xml><?xml version="1.0" encoding="utf-8"?>
-<ds:datastoreItem xmlns:ds="http://schemas.openxmlformats.org/officeDocument/2006/customXml" ds:itemID="{44FB1002-D917-404C-B13B-4CF0AD0A8537}">
+<ds:datastoreItem xmlns:ds="http://schemas.openxmlformats.org/officeDocument/2006/customXml" ds:itemID="{CA2BA059-1BFC-49E5-B7DA-EBF150048B04}">
   <ds:schemaRefs>
     <ds:schemaRef ds:uri="http://schemas.openxmlformats.org/officeDocument/2006/bibliography"/>
   </ds:schemaRefs>
